--- a/energy/hydroflame/סיכום אב טיפוס.docx
+++ b/energy/hydroflame/סיכום אב טיפוס.docx
@@ -23,7 +23,6 @@
     <w:p>
       <w:pPr>
         <w:rPr>
-          <w:rFonts w:hint="cs"/>
           <w:b/>
           <w:bCs/>
           <w:u w:val="single"/>
@@ -508,6 +507,13 @@
         </w:rPr>
         <w:t xml:space="preserve"> מוארקת ל</w:t>
       </w:r>
+      <w:r>
+        <w:rPr>
+          <w:rFonts w:cs="Arial" w:hint="cs"/>
+          <w:rtl/>
+        </w:rPr>
+        <w:t>-</w:t>
+      </w:r>
       <w:proofErr w:type="spellStart"/>
       <w:r>
         <w:t>gnd</w:t>
@@ -980,7 +986,6 @@
     <w:p>
       <w:pPr>
         <w:rPr>
-          <w:rFonts w:hint="cs"/>
           <w:rtl/>
         </w:rPr>
       </w:pPr>
@@ -1146,7 +1151,6 @@
     <w:p>
       <w:pPr>
         <w:rPr>
-          <w:rFonts w:hint="cs"/>
           <w:rtl/>
         </w:rPr>
       </w:pPr>
@@ -1265,7 +1269,6 @@
     <w:p>
       <w:pPr>
         <w:rPr>
-          <w:rFonts w:hint="cs"/>
           <w:rtl/>
         </w:rPr>
       </w:pPr>
@@ -1345,7 +1348,21 @@
           <w:rFonts w:hint="cs"/>
           <w:rtl/>
         </w:rPr>
-        <w:t>הדיאלקטרי</w:t>
+        <w:t>הד</w:t>
+      </w:r>
+      <w:r>
+        <w:rPr>
+          <w:rFonts w:hint="cs"/>
+          <w:rtl/>
+        </w:rPr>
+        <w:t>יא</w:t>
+      </w:r>
+      <w:r>
+        <w:rPr>
+          <w:rFonts w:hint="cs"/>
+          <w:rtl/>
+        </w:rPr>
+        <w:t>לקטרי</w:t>
       </w:r>
       <w:proofErr w:type="spellEnd"/>
       <w:r>
@@ -1455,55 +1472,60 @@
         </w:rPr>
         <w:t xml:space="preserve"> מודד את השינוי </w:t>
       </w:r>
-      <w:proofErr w:type="spellStart"/>
-      <w:r>
-        <w:rPr>
-          <w:rFonts w:hint="cs"/>
-          <w:rtl/>
-        </w:rPr>
-        <w:t>בכיבול</w:t>
-      </w:r>
-      <w:proofErr w:type="spellEnd"/>
-      <w:r>
-        <w:rPr>
-          <w:rFonts w:hint="cs"/>
-          <w:rtl/>
-        </w:rPr>
+      <w:r>
+        <w:rPr>
+          <w:rFonts w:hint="cs"/>
+          <w:rtl/>
+        </w:rPr>
+        <w:t>ב</w:t>
+      </w:r>
+      <w:r>
+        <w:rPr>
+          <w:rFonts w:hint="cs"/>
+          <w:rtl/>
+        </w:rPr>
+        <w:t>ק</w:t>
+      </w:r>
+      <w:r>
+        <w:rPr>
+          <w:rFonts w:hint="cs"/>
+          <w:rtl/>
+        </w:rPr>
+        <w:t xml:space="preserve">יבול </w:t>
+      </w:r>
+      <w:r>
+        <w:rPr>
+          <w:rtl/>
+        </w:rPr>
+        <w:t>ומזהה שיש נוזל</w:t>
+      </w:r>
+      <w:r>
+        <w:t>.</w:t>
+      </w:r>
+      <w:r>
+        <w:rPr>
+          <w:rtl/>
+        </w:rPr>
+        <w:br/>
+      </w:r>
+      <w:r>
+        <w:rPr>
+          <w:rFonts w:hint="cs"/>
+          <w:rtl/>
+        </w:rPr>
+        <w:t xml:space="preserve">כשאני מקרב את בחיישן לאלומיניום </w:t>
+      </w:r>
+      <w:r>
+        <w:rPr>
+          <w:rtl/>
+        </w:rPr>
+        <w:t>היא מתנהגת כמו לוח קבל נוסף שמושך אליו את השדה החשמל</w:t>
+      </w:r>
+      <w:r>
         <w:t xml:space="preserve"> </w:t>
       </w:r>
       <w:r>
         <w:rPr>
-          <w:rtl/>
-        </w:rPr>
-        <w:t>ומזהה שיש נוזל</w:t>
-      </w:r>
-      <w:r>
-        <w:t>.</w:t>
-      </w:r>
-      <w:r>
-        <w:rPr>
-          <w:rtl/>
-        </w:rPr>
-        <w:br/>
-      </w:r>
-      <w:r>
-        <w:rPr>
-          <w:rFonts w:hint="cs"/>
-          <w:rtl/>
-        </w:rPr>
-        <w:t xml:space="preserve">כשאני מקרב את בחיישן לאלומיניום </w:t>
-      </w:r>
-      <w:r>
-        <w:rPr>
-          <w:rtl/>
-        </w:rPr>
-        <w:t>היא מתנהגת כמו לוח קבל נוסף שמושך אליו את השדה החשמל</w:t>
-      </w:r>
-      <w:r>
-        <w:t xml:space="preserve"> </w:t>
-      </w:r>
-      <w:r>
-        <w:rPr>
           <w:rFonts w:hint="cs"/>
           <w:rtl/>
         </w:rPr>
@@ -1548,29 +1570,26 @@
           <w:rFonts w:hint="cs"/>
           <w:rtl/>
         </w:rPr>
-        <w:t xml:space="preserve"> את </w:t>
-      </w:r>
-      <w:proofErr w:type="spellStart"/>
-      <w:r>
-        <w:rPr>
-          <w:rFonts w:hint="cs"/>
-          <w:rtl/>
-        </w:rPr>
-        <w:t>הכיבול</w:t>
-      </w:r>
-      <w:proofErr w:type="spellEnd"/>
-      <w:r>
-        <w:rPr>
-          <w:rFonts w:hint="cs"/>
-          <w:rtl/>
-        </w:rPr>
-        <w:t xml:space="preserve"> של המים.</w:t>
-      </w:r>
-    </w:p>
-    <w:p>
-      <w:pPr>
-        <w:rPr>
-          <w:rFonts w:hint="cs"/>
+        <w:t xml:space="preserve"> את ה</w:t>
+      </w:r>
+      <w:r>
+        <w:rPr>
+          <w:rFonts w:hint="cs"/>
+          <w:rtl/>
+        </w:rPr>
+        <w:t>ק</w:t>
+      </w:r>
+      <w:r>
+        <w:rPr>
+          <w:rFonts w:hint="cs"/>
+          <w:rtl/>
+        </w:rPr>
+        <w:t>יבול של המים.</w:t>
+      </w:r>
+    </w:p>
+    <w:p>
+      <w:pPr>
+        <w:rPr>
           <w:b/>
           <w:bCs/>
           <w:u w:val="single"/>
@@ -1580,6 +1599,7 @@
       <w:r>
         <w:rPr>
           <w:rFonts w:cs="Arial"/>
+          <w:noProof/>
           <w:rtl/>
         </w:rPr>
         <w:drawing>
@@ -1642,7 +1662,6 @@
     <w:p>
       <w:pPr>
         <w:rPr>
-          <w:rFonts w:hint="cs"/>
           <w:rtl/>
         </w:rPr>
       </w:pPr>
@@ -1775,10 +1794,7 @@
         <w:t xml:space="preserve"> נופל מתח של </w:t>
       </w:r>
       <w:r>
-        <w:t>0</w:t>
-      </w:r>
-      <w:r>
-        <w:t>V</w:t>
+        <w:t>0V</w:t>
       </w:r>
       <w:r>
         <w:rPr>
@@ -1788,10 +1804,7 @@
         <w:t xml:space="preserve"> וברגע שאני מקרב את החיישן המתח עולה ל-</w:t>
       </w:r>
       <w:r>
-        <w:t>2.5</w:t>
-      </w:r>
-      <w:r>
-        <w:t>V</w:t>
+        <w:t>2.5V</w:t>
       </w:r>
       <w:r>
         <w:rPr>
@@ -1808,7 +1821,6 @@
         </w:tabs>
         <w:ind w:left="360"/>
         <w:rPr>
-          <w:rFonts w:hint="cs"/>
           <w:rtl/>
         </w:rPr>
       </w:pPr>
@@ -1842,55 +1854,48 @@
           <w:tab w:val="left" w:pos="1156"/>
         </w:tabs>
         <w:rPr>
-          <w:rFonts w:hint="cs"/>
-          <w:rtl/>
-        </w:rPr>
-      </w:pPr>
-    </w:p>
-    <w:p>
-      <w:pPr>
-        <w:rPr>
-          <w:rFonts w:hint="cs"/>
-          <w:rtl/>
-        </w:rPr>
-      </w:pPr>
-    </w:p>
-    <w:p>
-      <w:pPr>
-        <w:rPr>
-          <w:rFonts w:hint="cs"/>
-          <w:rtl/>
-        </w:rPr>
-      </w:pPr>
-    </w:p>
-    <w:p>
-      <w:pPr>
-        <w:rPr>
-          <w:rFonts w:hint="cs"/>
-          <w:rtl/>
-        </w:rPr>
-      </w:pPr>
-    </w:p>
-    <w:p>
-      <w:pPr>
-        <w:rPr>
-          <w:rFonts w:hint="cs"/>
-          <w:rtl/>
-        </w:rPr>
-      </w:pPr>
-    </w:p>
-    <w:p>
-      <w:pPr>
-        <w:rPr>
-          <w:rFonts w:hint="cs"/>
-          <w:rtl/>
-        </w:rPr>
-      </w:pPr>
-    </w:p>
-    <w:p>
-      <w:pPr>
-        <w:rPr>
-          <w:rFonts w:hint="cs"/>
+          <w:rtl/>
+        </w:rPr>
+      </w:pPr>
+    </w:p>
+    <w:p>
+      <w:pPr>
+        <w:rPr>
+          <w:rtl/>
+        </w:rPr>
+      </w:pPr>
+    </w:p>
+    <w:p>
+      <w:pPr>
+        <w:rPr>
+          <w:rtl/>
+        </w:rPr>
+      </w:pPr>
+    </w:p>
+    <w:p>
+      <w:pPr>
+        <w:rPr>
+          <w:rtl/>
+        </w:rPr>
+      </w:pPr>
+    </w:p>
+    <w:p>
+      <w:pPr>
+        <w:rPr>
+          <w:rtl/>
+        </w:rPr>
+      </w:pPr>
+    </w:p>
+    <w:p>
+      <w:pPr>
+        <w:rPr>
+          <w:rtl/>
+        </w:rPr>
+      </w:pPr>
+    </w:p>
+    <w:p>
+      <w:pPr>
+        <w:rPr>
           <w:rtl/>
         </w:rPr>
       </w:pPr>

--- a/energy/hydroflame/סיכום אב טיפוס.docx
+++ b/energy/hydroflame/סיכום אב טיפוס.docx
@@ -61,63 +61,22 @@
           <w:rFonts w:cs="Arial"/>
           <w:rtl/>
         </w:rPr>
-        <w:t xml:space="preserve">היום ניסיתי לחבר את האלקטרודה עם </w:t>
-      </w:r>
-      <w:proofErr w:type="spellStart"/>
-      <w:r>
-        <w:rPr>
-          <w:rFonts w:cs="Arial"/>
-          <w:rtl/>
-        </w:rPr>
-        <w:t>הדיזה</w:t>
-      </w:r>
-      <w:proofErr w:type="spellEnd"/>
-      <w:r>
-        <w:rPr>
-          <w:rFonts w:cs="Arial"/>
-          <w:rtl/>
-        </w:rPr>
-        <w:t xml:space="preserve"> ולבצע ניצוץ.</w:t>
-      </w:r>
-    </w:p>
-    <w:p>
-      <w:pPr>
-        <w:rPr>
-          <w:rtl/>
-        </w:rPr>
-      </w:pPr>
-      <w:r>
-        <w:rPr>
-          <w:rFonts w:cs="Arial"/>
-          <w:rtl/>
-        </w:rPr>
-        <w:t xml:space="preserve">ראינו שברגע הניצוץ </w:t>
-      </w:r>
-      <w:proofErr w:type="spellStart"/>
-      <w:r>
-        <w:rPr>
-          <w:rFonts w:cs="Arial"/>
-          <w:rtl/>
-        </w:rPr>
-        <w:t>הארדואינו</w:t>
-      </w:r>
-      <w:proofErr w:type="spellEnd"/>
-      <w:r>
-        <w:rPr>
-          <w:rFonts w:cs="Arial"/>
-          <w:rtl/>
-        </w:rPr>
-        <w:t xml:space="preserve"> מבצע </w:t>
-      </w:r>
-      <w:proofErr w:type="spellStart"/>
-      <w:r>
-        <w:rPr>
-          <w:rFonts w:cs="Arial"/>
-          <w:rtl/>
-        </w:rPr>
-        <w:t>ריסט</w:t>
-      </w:r>
-      <w:proofErr w:type="spellEnd"/>
+        <w:t>היום ניסיתי לחבר את האלקטרודה עם הדיזה ולבצע ניצוץ.</w:t>
+      </w:r>
+    </w:p>
+    <w:p>
+      <w:pPr>
+        <w:rPr>
+          <w:rtl/>
+        </w:rPr>
+      </w:pPr>
+      <w:r>
+        <w:rPr>
+          <w:rFonts w:cs="Arial"/>
+          <w:rtl/>
+        </w:rPr>
+        <w:t>ראינו שברגע הניצוץ הארדואינו מבצע ריסט</w:t>
+      </w:r>
     </w:p>
     <w:p>
       <w:pPr>
@@ -158,29 +117,11 @@
           <w:rFonts w:cs="Arial"/>
           <w:rtl/>
         </w:rPr>
-        <w:t xml:space="preserve">2.להאריק את </w:t>
-      </w:r>
-      <w:proofErr w:type="spellStart"/>
-      <w:r>
-        <w:rPr>
-          <w:rFonts w:cs="Arial"/>
-          <w:rtl/>
-        </w:rPr>
-        <w:t>הדיזה</w:t>
-      </w:r>
-      <w:proofErr w:type="spellEnd"/>
-      <w:r>
-        <w:rPr>
-          <w:rFonts w:cs="Arial"/>
-          <w:rtl/>
-        </w:rPr>
-        <w:t xml:space="preserve"> ל</w:t>
-      </w:r>
-      <w:proofErr w:type="spellStart"/>
+        <w:t>2.להאריק את הדיזה ל</w:t>
+      </w:r>
       <w:r>
         <w:t>gnd</w:t>
       </w:r>
-      <w:proofErr w:type="spellEnd"/>
       <w:r>
         <w:rPr>
           <w:rFonts w:cs="Arial"/>
@@ -200,29 +141,11 @@
           <w:rFonts w:cs="Arial"/>
           <w:rtl/>
         </w:rPr>
-        <w:t xml:space="preserve">3.בדיקת </w:t>
-      </w:r>
-      <w:proofErr w:type="spellStart"/>
-      <w:r>
-        <w:rPr>
-          <w:rFonts w:cs="Arial"/>
-          <w:rtl/>
-        </w:rPr>
-        <w:t>הטרמוקופל</w:t>
-      </w:r>
-      <w:proofErr w:type="spellEnd"/>
-      <w:r>
-        <w:rPr>
-          <w:rFonts w:cs="Arial"/>
-          <w:rtl/>
-        </w:rPr>
-        <w:t xml:space="preserve"> כאשר ה</w:t>
-      </w:r>
-      <w:proofErr w:type="spellStart"/>
+        <w:t>3.בדיקת הטרמוקופל כאשר ה</w:t>
+      </w:r>
       <w:r>
         <w:t>gnd</w:t>
       </w:r>
-      <w:proofErr w:type="spellEnd"/>
       <w:r>
         <w:rPr>
           <w:rFonts w:cs="Arial"/>
@@ -242,579 +165,116 @@
           <w:rFonts w:cs="Arial"/>
           <w:rtl/>
         </w:rPr>
-        <w:t xml:space="preserve">4.ניתוק לגמרי של </w:t>
-      </w:r>
-      <w:proofErr w:type="spellStart"/>
-      <w:r>
-        <w:rPr>
-          <w:rFonts w:cs="Arial"/>
-          <w:rtl/>
-        </w:rPr>
-        <w:t>הטרמוקופל</w:t>
-      </w:r>
-      <w:proofErr w:type="spellEnd"/>
-      <w:r>
-        <w:rPr>
-          <w:rFonts w:cs="Arial"/>
-          <w:rtl/>
-        </w:rPr>
-        <w:t xml:space="preserve"> כדי לראות </w:t>
-      </w:r>
-      <w:proofErr w:type="spellStart"/>
-      <w:r>
-        <w:rPr>
-          <w:rFonts w:cs="Arial"/>
-          <w:rtl/>
-        </w:rPr>
-        <w:t>שהארדואינו</w:t>
-      </w:r>
-      <w:proofErr w:type="spellEnd"/>
-      <w:r>
-        <w:rPr>
-          <w:rFonts w:cs="Arial"/>
-          <w:rtl/>
-        </w:rPr>
-        <w:t xml:space="preserve"> לא </w:t>
-      </w:r>
-      <w:proofErr w:type="spellStart"/>
-      <w:r>
-        <w:rPr>
-          <w:rFonts w:cs="Arial"/>
-          <w:rtl/>
-        </w:rPr>
-        <w:t>מרסט</w:t>
-      </w:r>
-      <w:proofErr w:type="spellEnd"/>
-      <w:r>
-        <w:rPr>
-          <w:rFonts w:cs="Arial"/>
-          <w:rtl/>
-        </w:rPr>
-        <w:t xml:space="preserve"> את עצמו</w:t>
-      </w:r>
-    </w:p>
-    <w:p>
-      <w:pPr>
-        <w:rPr>
-          <w:rtl/>
-        </w:rPr>
-      </w:pPr>
-      <w:r>
-        <w:rPr>
-          <w:rFonts w:cs="Arial"/>
-          <w:rtl/>
-        </w:rPr>
-        <w:t xml:space="preserve">לאחר שיצאתי את הכבלים לא היה שינוי משמעותי </w:t>
-      </w:r>
-      <w:proofErr w:type="spellStart"/>
-      <w:r>
-        <w:rPr>
-          <w:rFonts w:cs="Arial"/>
-          <w:rtl/>
-        </w:rPr>
-        <w:t>מהארדואינו</w:t>
-      </w:r>
-      <w:proofErr w:type="spellEnd"/>
-      <w:r>
-        <w:rPr>
-          <w:rFonts w:cs="Arial"/>
-          <w:rtl/>
-        </w:rPr>
-        <w:t xml:space="preserve"> </w:t>
-      </w:r>
-      <w:proofErr w:type="spellStart"/>
-      <w:r>
-        <w:rPr>
-          <w:rFonts w:cs="Arial"/>
-          <w:rtl/>
-        </w:rPr>
-        <w:t>ריסט</w:t>
-      </w:r>
-      <w:proofErr w:type="spellEnd"/>
-      <w:r>
-        <w:rPr>
-          <w:rFonts w:cs="Arial"/>
-          <w:rtl/>
-        </w:rPr>
-        <w:t xml:space="preserve"> את </w:t>
-      </w:r>
-      <w:proofErr w:type="spellStart"/>
-      <w:r>
-        <w:rPr>
-          <w:rFonts w:cs="Arial"/>
-          <w:rtl/>
-        </w:rPr>
-        <w:t>עצמו.כשארקתי</w:t>
-      </w:r>
-      <w:proofErr w:type="spellEnd"/>
-      <w:r>
-        <w:rPr>
-          <w:rFonts w:cs="Arial"/>
-          <w:rtl/>
-        </w:rPr>
-        <w:t xml:space="preserve"> את </w:t>
-      </w:r>
-      <w:proofErr w:type="spellStart"/>
-      <w:r>
-        <w:rPr>
-          <w:rFonts w:cs="Arial"/>
-          <w:rtl/>
-        </w:rPr>
-        <w:t>הדיזה</w:t>
-      </w:r>
-      <w:proofErr w:type="spellEnd"/>
-      <w:r>
-        <w:rPr>
-          <w:rFonts w:cs="Arial"/>
-          <w:rtl/>
-        </w:rPr>
-        <w:t xml:space="preserve"> ל</w:t>
-      </w:r>
-      <w:proofErr w:type="spellStart"/>
+        <w:t>4.ניתוק לגמרי של הטרמוקופל כדי לראות שהארדואינו לא מרסט את עצמו</w:t>
+      </w:r>
+    </w:p>
+    <w:p>
+      <w:pPr>
+        <w:rPr>
+          <w:rtl/>
+        </w:rPr>
+      </w:pPr>
+      <w:r>
+        <w:rPr>
+          <w:rFonts w:cs="Arial"/>
+          <w:rtl/>
+        </w:rPr>
+        <w:t>לאחר שיצאתי את הכבלים לא היה שינוי משמעותי מהארדואינו ריסט את עצמו.כשארקתי את הדיזה ל</w:t>
+      </w:r>
       <w:r>
         <w:t>gnd</w:t>
       </w:r>
-      <w:proofErr w:type="spellEnd"/>
-      <w:r>
-        <w:rPr>
-          <w:rFonts w:cs="Arial"/>
-          <w:rtl/>
-        </w:rPr>
-        <w:t xml:space="preserve"> של </w:t>
-      </w:r>
-      <w:proofErr w:type="spellStart"/>
-      <w:r>
-        <w:rPr>
-          <w:rFonts w:cs="Arial"/>
-          <w:rtl/>
-        </w:rPr>
-        <w:t>הארדואינו</w:t>
-      </w:r>
-      <w:proofErr w:type="spellEnd"/>
-      <w:r>
-        <w:rPr>
-          <w:rFonts w:cs="Arial"/>
-          <w:rtl/>
-        </w:rPr>
-        <w:t xml:space="preserve"> הטמפרטורה שמדדתי על </w:t>
-      </w:r>
-      <w:proofErr w:type="spellStart"/>
-      <w:r>
-        <w:rPr>
-          <w:rFonts w:cs="Arial"/>
-          <w:rtl/>
-        </w:rPr>
-        <w:t>הטרמוקופל</w:t>
-      </w:r>
-      <w:proofErr w:type="spellEnd"/>
-      <w:r>
-        <w:rPr>
-          <w:rFonts w:cs="Arial"/>
-          <w:rtl/>
-        </w:rPr>
-        <w:t xml:space="preserve"> הייתה שגויה כי קצה </w:t>
-      </w:r>
-      <w:proofErr w:type="spellStart"/>
-      <w:r>
-        <w:rPr>
-          <w:rFonts w:cs="Arial"/>
-          <w:rtl/>
-        </w:rPr>
-        <w:t>הטרמוקופל</w:t>
-      </w:r>
-      <w:proofErr w:type="spellEnd"/>
-      <w:r>
-        <w:rPr>
-          <w:rFonts w:cs="Arial"/>
-          <w:rtl/>
-        </w:rPr>
-        <w:t xml:space="preserve"> נגע </w:t>
-      </w:r>
-      <w:proofErr w:type="spellStart"/>
-      <w:r>
-        <w:rPr>
-          <w:rFonts w:cs="Arial"/>
-          <w:rtl/>
-        </w:rPr>
-        <w:t>בדיזה</w:t>
-      </w:r>
-      <w:proofErr w:type="spellEnd"/>
-      <w:r>
-        <w:rPr>
-          <w:rFonts w:cs="Arial"/>
-          <w:rtl/>
-        </w:rPr>
-        <w:t xml:space="preserve"> לכן בידדתי את חיישן טמפרטורה </w:t>
-      </w:r>
-      <w:proofErr w:type="spellStart"/>
-      <w:r>
-        <w:rPr>
-          <w:rFonts w:cs="Arial"/>
-          <w:rtl/>
-        </w:rPr>
-        <w:t>מהדיזה</w:t>
-      </w:r>
-      <w:proofErr w:type="spellEnd"/>
-      <w:r>
-        <w:rPr>
-          <w:rFonts w:cs="Arial"/>
-          <w:rtl/>
-        </w:rPr>
-        <w:t xml:space="preserve"> עם </w:t>
-      </w:r>
-      <w:proofErr w:type="spellStart"/>
+      <w:r>
+        <w:rPr>
+          <w:rFonts w:cs="Arial"/>
+          <w:rtl/>
+        </w:rPr>
+        <w:t xml:space="preserve"> של הארדואינו הטמפרטורה שמדדתי על הטרמוקופל הייתה שגויה כי קצה הטרמוקופל נגע בדיזה לכן בידדתי את חיישן טמפרטורה מהדיזה עם </w:t>
+      </w:r>
+      <w:r>
+        <w:t>kapton tape</w:t>
+      </w:r>
+      <w:r>
+        <w:rPr>
+          <w:rFonts w:cs="Arial"/>
+          <w:rtl/>
+        </w:rPr>
+        <w:t xml:space="preserve"> והקריאה הייתה נכונה.</w:t>
+      </w:r>
+    </w:p>
+    <w:p>
+      <w:pPr>
+        <w:rPr>
+          <w:rtl/>
+        </w:rPr>
+      </w:pPr>
+      <w:r>
+        <w:rPr>
+          <w:rFonts w:cs="Arial"/>
+          <w:rtl/>
+        </w:rPr>
+        <w:t>ניסינו להפעיל את הניצוץ עם סוללה חיצונית כאשר הדיזה מוארקת ל</w:t>
+      </w:r>
+      <w:r>
+        <w:rPr>
+          <w:rFonts w:cs="Arial" w:hint="cs"/>
+          <w:rtl/>
+        </w:rPr>
+        <w:t>-</w:t>
+      </w:r>
+      <w:r>
+        <w:t>gnd</w:t>
+      </w:r>
+      <w:r>
+        <w:rPr>
+          <w:rFonts w:cs="Arial"/>
+          <w:rtl/>
+        </w:rPr>
+        <w:t xml:space="preserve"> הטרמוקופל מבודד עם </w:t>
+      </w:r>
       <w:r>
         <w:t>kapton</w:t>
       </w:r>
-      <w:proofErr w:type="spellEnd"/>
-      <w:r>
-        <w:t xml:space="preserve"> tape</w:t>
-      </w:r>
-      <w:r>
-        <w:rPr>
-          <w:rFonts w:cs="Arial"/>
-          <w:rtl/>
-        </w:rPr>
-        <w:t xml:space="preserve"> והקריאה הייתה נכונה.</w:t>
-      </w:r>
-    </w:p>
-    <w:p>
-      <w:pPr>
-        <w:rPr>
-          <w:rtl/>
-        </w:rPr>
-      </w:pPr>
-      <w:r>
-        <w:rPr>
-          <w:rFonts w:cs="Arial"/>
-          <w:rtl/>
-        </w:rPr>
-        <w:t xml:space="preserve">ניסינו להפעיל את הניצוץ עם סוללה חיצונית כאשר </w:t>
-      </w:r>
-      <w:proofErr w:type="spellStart"/>
-      <w:r>
-        <w:rPr>
-          <w:rFonts w:cs="Arial"/>
-          <w:rtl/>
-        </w:rPr>
-        <w:t>הדיזה</w:t>
-      </w:r>
-      <w:proofErr w:type="spellEnd"/>
-      <w:r>
-        <w:rPr>
-          <w:rFonts w:cs="Arial"/>
-          <w:rtl/>
-        </w:rPr>
-        <w:t xml:space="preserve"> מוארקת ל</w:t>
-      </w:r>
-      <w:r>
-        <w:rPr>
-          <w:rFonts w:cs="Arial" w:hint="cs"/>
-          <w:rtl/>
-        </w:rPr>
-        <w:t>-</w:t>
-      </w:r>
-      <w:proofErr w:type="spellStart"/>
+      <w:r>
+        <w:rPr>
+          <w:rFonts w:cs="Arial"/>
+          <w:rtl/>
+        </w:rPr>
+        <w:t xml:space="preserve"> וגם במקרה הזה הארדואינו ריסט את עצמו.</w:t>
+      </w:r>
+    </w:p>
+    <w:p>
+      <w:pPr>
+        <w:rPr>
+          <w:rtl/>
+        </w:rPr>
+      </w:pPr>
+      <w:r>
+        <w:rPr>
+          <w:rFonts w:cs="Arial"/>
+          <w:rtl/>
+        </w:rPr>
+        <w:t>לאחר מכן ראינו שה-</w:t>
+      </w:r>
       <w:r>
         <w:t>gnd</w:t>
       </w:r>
-      <w:proofErr w:type="spellEnd"/>
-      <w:r>
-        <w:rPr>
-          <w:rFonts w:cs="Arial"/>
-          <w:rtl/>
-        </w:rPr>
-        <w:t xml:space="preserve"> </w:t>
-      </w:r>
-      <w:proofErr w:type="spellStart"/>
-      <w:r>
-        <w:rPr>
-          <w:rFonts w:cs="Arial"/>
-          <w:rtl/>
-        </w:rPr>
-        <w:t>הטרמוקופל</w:t>
-      </w:r>
-      <w:proofErr w:type="spellEnd"/>
-      <w:r>
-        <w:rPr>
-          <w:rFonts w:cs="Arial"/>
-          <w:rtl/>
-        </w:rPr>
-        <w:t xml:space="preserve"> מבודד עם </w:t>
-      </w:r>
-      <w:proofErr w:type="spellStart"/>
-      <w:r>
-        <w:t>kapton</w:t>
-      </w:r>
-      <w:proofErr w:type="spellEnd"/>
-      <w:r>
-        <w:rPr>
-          <w:rFonts w:cs="Arial"/>
-          <w:rtl/>
-        </w:rPr>
-        <w:t xml:space="preserve"> וגם במקרה הזה </w:t>
-      </w:r>
-      <w:proofErr w:type="spellStart"/>
-      <w:r>
-        <w:rPr>
-          <w:rFonts w:cs="Arial"/>
-          <w:rtl/>
-        </w:rPr>
-        <w:t>הארדואינו</w:t>
-      </w:r>
-      <w:proofErr w:type="spellEnd"/>
-      <w:r>
-        <w:rPr>
-          <w:rFonts w:cs="Arial"/>
-          <w:rtl/>
-        </w:rPr>
-        <w:t xml:space="preserve"> </w:t>
-      </w:r>
-      <w:proofErr w:type="spellStart"/>
-      <w:r>
-        <w:rPr>
-          <w:rFonts w:cs="Arial"/>
-          <w:rtl/>
-        </w:rPr>
-        <w:t>ריסט</w:t>
-      </w:r>
-      <w:proofErr w:type="spellEnd"/>
-      <w:r>
-        <w:rPr>
-          <w:rFonts w:cs="Arial"/>
-          <w:rtl/>
-        </w:rPr>
-        <w:t xml:space="preserve"> את עצמו.</w:t>
-      </w:r>
-    </w:p>
-    <w:p>
-      <w:pPr>
-        <w:rPr>
-          <w:rtl/>
-        </w:rPr>
-      </w:pPr>
-      <w:r>
-        <w:rPr>
-          <w:rFonts w:cs="Arial"/>
-          <w:rtl/>
-        </w:rPr>
-        <w:t>לאחר מכן ראינו שה-</w:t>
-      </w:r>
-      <w:proofErr w:type="spellStart"/>
+      <w:r>
+        <w:rPr>
+          <w:rFonts w:cs="Arial"/>
+          <w:rtl/>
+        </w:rPr>
+        <w:t xml:space="preserve"> לדיזה אינו תורם להפסקת הריסט של הארדואינו אלא מחמיר אותו לכן ניתקנו את ה</w:t>
+      </w:r>
       <w:r>
         <w:t>gnd</w:t>
       </w:r>
-      <w:proofErr w:type="spellEnd"/>
-      <w:r>
-        <w:rPr>
-          <w:rFonts w:cs="Arial"/>
-          <w:rtl/>
-        </w:rPr>
-        <w:t xml:space="preserve"> </w:t>
-      </w:r>
-      <w:proofErr w:type="spellStart"/>
-      <w:r>
-        <w:rPr>
-          <w:rFonts w:cs="Arial"/>
-          <w:rtl/>
-        </w:rPr>
-        <w:t>לדיזה</w:t>
-      </w:r>
-      <w:proofErr w:type="spellEnd"/>
-      <w:r>
-        <w:rPr>
-          <w:rFonts w:cs="Arial"/>
-          <w:rtl/>
-        </w:rPr>
-        <w:t xml:space="preserve"> אינו תורם להפסקת </w:t>
-      </w:r>
-      <w:proofErr w:type="spellStart"/>
-      <w:r>
-        <w:rPr>
-          <w:rFonts w:cs="Arial"/>
-          <w:rtl/>
-        </w:rPr>
-        <w:t>הריסט</w:t>
-      </w:r>
-      <w:proofErr w:type="spellEnd"/>
-      <w:r>
-        <w:rPr>
-          <w:rFonts w:cs="Arial"/>
-          <w:rtl/>
-        </w:rPr>
-        <w:t xml:space="preserve"> של </w:t>
-      </w:r>
-      <w:proofErr w:type="spellStart"/>
-      <w:r>
-        <w:rPr>
-          <w:rFonts w:cs="Arial"/>
-          <w:rtl/>
-        </w:rPr>
-        <w:t>הארדואינו</w:t>
-      </w:r>
-      <w:proofErr w:type="spellEnd"/>
-      <w:r>
-        <w:rPr>
-          <w:rFonts w:cs="Arial"/>
-          <w:rtl/>
-        </w:rPr>
-        <w:t xml:space="preserve"> אלא מחמיר אותו לכן ניתקנו את ה</w:t>
-      </w:r>
-      <w:proofErr w:type="spellStart"/>
-      <w:r>
-        <w:t>gnd</w:t>
-      </w:r>
-      <w:proofErr w:type="spellEnd"/>
-      <w:r>
-        <w:rPr>
-          <w:rFonts w:cs="Arial"/>
-          <w:rtl/>
-        </w:rPr>
-        <w:t xml:space="preserve"> </w:t>
-      </w:r>
-      <w:proofErr w:type="spellStart"/>
-      <w:r>
-        <w:rPr>
-          <w:rFonts w:cs="Arial"/>
-          <w:rtl/>
-        </w:rPr>
-        <w:t>מהדיזה</w:t>
-      </w:r>
-      <w:proofErr w:type="spellEnd"/>
-      <w:r>
-        <w:rPr>
-          <w:rFonts w:cs="Arial"/>
-          <w:rtl/>
-        </w:rPr>
-        <w:t xml:space="preserve"> ואת המודול של </w:t>
-      </w:r>
-      <w:proofErr w:type="spellStart"/>
-      <w:r>
-        <w:rPr>
-          <w:rFonts w:cs="Arial"/>
-          <w:rtl/>
-        </w:rPr>
-        <w:t>הטרמוקופל</w:t>
-      </w:r>
-      <w:proofErr w:type="spellEnd"/>
-      <w:r>
-        <w:rPr>
-          <w:rFonts w:cs="Arial"/>
-          <w:rtl/>
-        </w:rPr>
-        <w:t xml:space="preserve"> </w:t>
-      </w:r>
-      <w:proofErr w:type="spellStart"/>
-      <w:r>
-        <w:rPr>
-          <w:rFonts w:cs="Arial"/>
-          <w:rtl/>
-        </w:rPr>
-        <w:t>מהארדואינו</w:t>
-      </w:r>
-      <w:proofErr w:type="spellEnd"/>
-      <w:r>
-        <w:rPr>
-          <w:rFonts w:cs="Arial"/>
-          <w:rtl/>
-        </w:rPr>
-        <w:t xml:space="preserve"> וראינו </w:t>
-      </w:r>
-      <w:proofErr w:type="spellStart"/>
-      <w:r>
-        <w:rPr>
-          <w:rFonts w:cs="Arial"/>
-          <w:rtl/>
-        </w:rPr>
-        <w:t>שהריסט</w:t>
-      </w:r>
-      <w:proofErr w:type="spellEnd"/>
-      <w:r>
-        <w:rPr>
-          <w:rFonts w:cs="Arial"/>
-          <w:rtl/>
-        </w:rPr>
-        <w:t xml:space="preserve"> קורא פחות פעמים כי </w:t>
-      </w:r>
-      <w:proofErr w:type="spellStart"/>
-      <w:r>
-        <w:rPr>
-          <w:rFonts w:cs="Arial"/>
-          <w:rtl/>
-        </w:rPr>
-        <w:t>הטרמוקופל</w:t>
-      </w:r>
-      <w:proofErr w:type="spellEnd"/>
-      <w:r>
-        <w:rPr>
-          <w:rFonts w:cs="Arial"/>
-          <w:rtl/>
-        </w:rPr>
-        <w:t xml:space="preserve"> מתנהג כמו אנטנה משדרת רעש אלקטרומגנטי ומבצע </w:t>
-      </w:r>
-      <w:proofErr w:type="spellStart"/>
-      <w:r>
-        <w:rPr>
-          <w:rFonts w:cs="Arial"/>
-          <w:rtl/>
-        </w:rPr>
-        <w:t>ריסט</w:t>
-      </w:r>
-      <w:proofErr w:type="spellEnd"/>
-      <w:r>
-        <w:rPr>
-          <w:rFonts w:cs="Arial"/>
-          <w:rtl/>
-        </w:rPr>
-        <w:t xml:space="preserve"> </w:t>
-      </w:r>
-      <w:proofErr w:type="spellStart"/>
-      <w:r>
-        <w:rPr>
-          <w:rFonts w:cs="Arial"/>
-          <w:rtl/>
-        </w:rPr>
-        <w:t>לארדואינו</w:t>
-      </w:r>
-      <w:proofErr w:type="spellEnd"/>
-      <w:r>
-        <w:rPr>
-          <w:rFonts w:cs="Arial"/>
-          <w:rtl/>
-        </w:rPr>
-        <w:t xml:space="preserve"> לכן השתמשנו </w:t>
-      </w:r>
-      <w:proofErr w:type="spellStart"/>
-      <w:r>
-        <w:rPr>
-          <w:rFonts w:cs="Arial"/>
-          <w:rtl/>
-        </w:rPr>
-        <w:t>הטרמוקופל</w:t>
-      </w:r>
-      <w:proofErr w:type="spellEnd"/>
-      <w:r>
-        <w:rPr>
-          <w:rFonts w:cs="Arial"/>
-          <w:rtl/>
-        </w:rPr>
-        <w:t xml:space="preserve"> שהכבל שלו מסוכך והתופעות </w:t>
-      </w:r>
-      <w:proofErr w:type="spellStart"/>
-      <w:r>
-        <w:rPr>
-          <w:rFonts w:cs="Arial"/>
-          <w:rtl/>
-        </w:rPr>
-        <w:t>ריסט</w:t>
-      </w:r>
-      <w:proofErr w:type="spellEnd"/>
-      <w:r>
-        <w:rPr>
-          <w:rFonts w:cs="Arial"/>
-          <w:rtl/>
-        </w:rPr>
-        <w:t xml:space="preserve"> קראו הרבה פחות כאשר הקצה שלו היה עם </w:t>
+      <w:r>
+        <w:rPr>
+          <w:rFonts w:cs="Arial"/>
+          <w:rtl/>
+        </w:rPr>
+        <w:t xml:space="preserve"> מהדיזה ואת המודול של הטרמוקופל מהארדואינו וראינו שהריסט קורא פחות פעמים כי הטרמוקופל מתנהג כמו אנטנה משדרת רעש אלקטרומגנטי ומבצע ריסט לארדואינו לכן השתמשנו הטרמוקופל שהכבל שלו מסוכך והתופעות ריסט קראו הרבה פחות כאשר הקצה שלו היה עם </w:t>
       </w:r>
       <w:r>
         <w:t>shrink</w:t>
@@ -882,23 +342,7 @@
           <w:rFonts w:cs="Arial"/>
           <w:rtl/>
         </w:rPr>
-        <w:t xml:space="preserve">2. </w:t>
-      </w:r>
-      <w:proofErr w:type="spellStart"/>
-      <w:r>
-        <w:rPr>
-          <w:rFonts w:cs="Arial"/>
-          <w:rtl/>
-        </w:rPr>
-        <w:t>הטרמוקופל</w:t>
-      </w:r>
-      <w:proofErr w:type="spellEnd"/>
-      <w:r>
-        <w:rPr>
-          <w:rFonts w:cs="Arial"/>
-          <w:rtl/>
-        </w:rPr>
-        <w:t xml:space="preserve"> משמש כ"אנטנה" שקולטת את ההפרעה ומשדרת אותה אל כניסות האנלוגיות או אל ה־</w:t>
+        <w:t>2. הטרמוקופל משמש כ"אנטנה" שקולטת את ההפרעה ומשדרת אותה אל כניסות האנלוגיות או אל ה־</w:t>
       </w:r>
       <w:r>
         <w:t>VCC/GND</w:t>
@@ -908,23 +352,7 @@
           <w:rFonts w:cs="Arial"/>
           <w:rtl/>
         </w:rPr>
-        <w:t xml:space="preserve"> של </w:t>
-      </w:r>
-      <w:proofErr w:type="spellStart"/>
-      <w:r>
-        <w:rPr>
-          <w:rFonts w:cs="Arial"/>
-          <w:rtl/>
-        </w:rPr>
-        <w:t>הארדואינו</w:t>
-      </w:r>
-      <w:proofErr w:type="spellEnd"/>
-      <w:r>
-        <w:rPr>
-          <w:rFonts w:cs="Arial"/>
-          <w:rtl/>
-        </w:rPr>
-        <w:t>.</w:t>
+        <w:t xml:space="preserve"> של הארדואינו.</w:t>
       </w:r>
     </w:p>
     <w:p>
@@ -948,69 +376,21 @@
           <w:rFonts w:cs="Arial"/>
           <w:rtl/>
         </w:rPr>
-        <w:t xml:space="preserve"> של </w:t>
-      </w:r>
-      <w:proofErr w:type="spellStart"/>
-      <w:r>
-        <w:rPr>
-          <w:rFonts w:cs="Arial"/>
-          <w:rtl/>
-        </w:rPr>
-        <w:t>הדיזה</w:t>
-      </w:r>
-      <w:proofErr w:type="spellEnd"/>
-      <w:r>
-        <w:rPr>
-          <w:rFonts w:cs="Arial"/>
-          <w:rtl/>
-        </w:rPr>
-        <w:t xml:space="preserve"> ישירות </w:t>
-      </w:r>
-      <w:proofErr w:type="spellStart"/>
-      <w:r>
-        <w:rPr>
-          <w:rFonts w:cs="Arial"/>
-          <w:rtl/>
-        </w:rPr>
-        <w:t>לארדואינו</w:t>
-      </w:r>
-      <w:proofErr w:type="spellEnd"/>
-      <w:r>
-        <w:rPr>
-          <w:rFonts w:cs="Arial"/>
-          <w:rtl/>
-        </w:rPr>
-        <w:t xml:space="preserve"> מחמיר את הבעיה כי הוא מעביר גם את הרעש דרך הקרקע המשותפת.</w:t>
-      </w:r>
-    </w:p>
-    <w:p>
-      <w:pPr>
-        <w:rPr>
-          <w:rtl/>
-        </w:rPr>
-      </w:pPr>
-      <w:r>
-        <w:rPr>
-          <w:rFonts w:cs="Arial"/>
-          <w:rtl/>
-        </w:rPr>
-        <w:t xml:space="preserve">4. </w:t>
-      </w:r>
-      <w:proofErr w:type="spellStart"/>
-      <w:r>
-        <w:rPr>
-          <w:rFonts w:cs="Arial"/>
-          <w:rtl/>
-        </w:rPr>
-        <w:t>קייפטון</w:t>
-      </w:r>
-      <w:proofErr w:type="spellEnd"/>
-      <w:r>
-        <w:rPr>
-          <w:rFonts w:cs="Arial"/>
-          <w:rtl/>
-        </w:rPr>
-        <w:t xml:space="preserve"> (</w:t>
+        <w:t xml:space="preserve"> של הדיזה ישירות לארדואינו מחמיר את הבעיה כי הוא מעביר גם את הרעש דרך הקרקע המשותפת.</w:t>
+      </w:r>
+    </w:p>
+    <w:p>
+      <w:pPr>
+        <w:rPr>
+          <w:rtl/>
+        </w:rPr>
+      </w:pPr>
+      <w:r>
+        <w:rPr>
+          <w:rFonts w:cs="Arial"/>
+          <w:rtl/>
+        </w:rPr>
+        <w:t>4. קייפטון (</w:t>
       </w:r>
       <w:r>
         <w:t>Kapton Tape</w:t>
@@ -1020,69 +400,21 @@
           <w:rFonts w:cs="Arial"/>
           <w:rtl/>
         </w:rPr>
-        <w:t xml:space="preserve">) עזר לבודד תרמית וחשמלית את </w:t>
-      </w:r>
-      <w:proofErr w:type="spellStart"/>
-      <w:r>
-        <w:rPr>
-          <w:rFonts w:cs="Arial"/>
-          <w:rtl/>
-        </w:rPr>
-        <w:t>הטרמוקופל</w:t>
-      </w:r>
-      <w:proofErr w:type="spellEnd"/>
-      <w:r>
-        <w:rPr>
-          <w:rFonts w:cs="Arial"/>
-          <w:rtl/>
-        </w:rPr>
-        <w:t xml:space="preserve"> </w:t>
-      </w:r>
-      <w:proofErr w:type="spellStart"/>
-      <w:r>
-        <w:rPr>
-          <w:rFonts w:cs="Arial"/>
-          <w:rtl/>
-        </w:rPr>
-        <w:t>מהדיזה</w:t>
-      </w:r>
-      <w:proofErr w:type="spellEnd"/>
-      <w:r>
-        <w:rPr>
-          <w:rFonts w:cs="Arial"/>
-          <w:rtl/>
-        </w:rPr>
-        <w:t>.</w:t>
-      </w:r>
-    </w:p>
-    <w:p>
-      <w:pPr>
-        <w:rPr>
-          <w:rtl/>
-        </w:rPr>
-      </w:pPr>
-      <w:r>
-        <w:rPr>
-          <w:rFonts w:cs="Arial"/>
-          <w:rtl/>
-        </w:rPr>
-        <w:t xml:space="preserve">5. שימוש בכבל </w:t>
-      </w:r>
-      <w:proofErr w:type="spellStart"/>
-      <w:r>
-        <w:rPr>
-          <w:rFonts w:cs="Arial"/>
-          <w:rtl/>
-        </w:rPr>
-        <w:t>תרמוקופל</w:t>
-      </w:r>
-      <w:proofErr w:type="spellEnd"/>
-      <w:r>
-        <w:rPr>
-          <w:rFonts w:cs="Arial"/>
-          <w:rtl/>
-        </w:rPr>
-        <w:t xml:space="preserve"> מסוכך עוזר להפחית רעש – צעד חשוב בכיוון הנכון.</w:t>
+        <w:t>) עזר לבודד תרמית וחשמלית את הטרמוקופל מהדיזה.</w:t>
+      </w:r>
+    </w:p>
+    <w:p>
+      <w:pPr>
+        <w:rPr>
+          <w:rtl/>
+        </w:rPr>
+      </w:pPr>
+      <w:r>
+        <w:rPr>
+          <w:rFonts w:cs="Arial"/>
+          <w:rtl/>
+        </w:rPr>
+        <w:t>5. שימוש בכבל תרמוקופל מסוכך עוזר להפחית רעש – צעד חשוב בכיוון הנכון.</w:t>
       </w:r>
       <w:r>
         <w:rPr>
@@ -1340,15 +672,7 @@
           <w:rFonts w:hint="cs"/>
           <w:rtl/>
         </w:rPr>
-        <w:t xml:space="preserve">מקדם </w:t>
-      </w:r>
-      <w:proofErr w:type="spellStart"/>
-      <w:r>
-        <w:rPr>
-          <w:rFonts w:hint="cs"/>
-          <w:rtl/>
-        </w:rPr>
-        <w:t>הד</w:t>
+        <w:t>מקדם הד</w:t>
       </w:r>
       <w:r>
         <w:rPr>
@@ -1362,15 +686,7 @@
           <w:rFonts w:hint="cs"/>
           <w:rtl/>
         </w:rPr>
-        <w:t>לקטרי</w:t>
-      </w:r>
-      <w:proofErr w:type="spellEnd"/>
-      <w:r>
-        <w:rPr>
-          <w:rFonts w:hint="cs"/>
-          <w:rtl/>
-        </w:rPr>
-        <w:t xml:space="preserve"> (</w:t>
+        <w:t>לקטרי (</w:t>
       </w:r>
       <m:oMath>
         <m:sSub>
@@ -1829,34 +1145,482 @@
           <w:rFonts w:hint="cs"/>
           <w:rtl/>
         </w:rPr>
-        <w:t xml:space="preserve">לכן חייב משווה או להשתמש בפיני אנלוגי של </w:t>
-      </w:r>
-      <w:proofErr w:type="spellStart"/>
-      <w:r>
-        <w:rPr>
-          <w:rFonts w:hint="cs"/>
-          <w:rtl/>
-        </w:rPr>
-        <w:t>הארדואינו</w:t>
-      </w:r>
-      <w:proofErr w:type="spellEnd"/>
-      <w:r>
-        <w:rPr>
-          <w:rFonts w:hint="cs"/>
-          <w:rtl/>
-        </w:rPr>
-        <w:t>.</w:t>
-      </w:r>
-    </w:p>
-    <w:p>
-      <w:pPr>
+        <w:t>בדיקות חדשות</w:t>
+      </w:r>
+    </w:p>
+    <w:p>
+      <w:pPr>
+        <w:pStyle w:val="ListParagraph"/>
+        <w:numPr>
+          <w:ilvl w:val="0"/>
+          <w:numId w:val="2"/>
+        </w:numPr>
         <w:tabs>
           <w:tab w:val="left" w:pos="1156"/>
         </w:tabs>
-        <w:rPr>
-          <w:rtl/>
-        </w:rPr>
-      </w:pPr>
+      </w:pPr>
+      <w:r>
+        <w:rPr>
+          <w:rFonts w:hint="cs"/>
+          <w:rtl/>
+        </w:rPr>
+        <w:t>בין ה</w:t>
+      </w:r>
+      <w:r>
+        <w:rPr>
+          <w:rFonts w:hint="cs"/>
+          <w:rtl/>
+        </w:rPr>
+        <w:t>כבל</w:t>
+      </w:r>
+      <w:r>
+        <w:rPr>
+          <w:rFonts w:hint="cs"/>
+          <w:rtl/>
+        </w:rPr>
+        <w:t xml:space="preserve"> </w:t>
+      </w:r>
+      <w:r>
+        <w:t>output</w:t>
+      </w:r>
+      <w:r>
+        <w:rPr>
+          <w:rFonts w:hint="cs"/>
+          <w:rtl/>
+        </w:rPr>
+        <w:t xml:space="preserve"> </w:t>
+      </w:r>
+      <w:r>
+        <w:rPr>
+          <w:rFonts w:hint="cs"/>
+          <w:rtl/>
+        </w:rPr>
+        <w:t xml:space="preserve">(צהוב) </w:t>
+      </w:r>
+      <w:r>
+        <w:rPr>
+          <w:rFonts w:hint="cs"/>
+          <w:rtl/>
+        </w:rPr>
+        <w:t>ל</w:t>
+      </w:r>
+      <w:r>
+        <w:rPr>
+          <w:rFonts w:hint="cs"/>
+          <w:rtl/>
+        </w:rPr>
+        <w:t>כבל</w:t>
+      </w:r>
+      <w:r>
+        <w:rPr>
+          <w:rFonts w:hint="cs"/>
+          <w:rtl/>
+        </w:rPr>
+        <w:t xml:space="preserve"> </w:t>
+      </w:r>
+      <w:r>
+        <w:t>5V</w:t>
+      </w:r>
+      <w:r>
+        <w:rPr>
+          <w:rFonts w:hint="cs"/>
+          <w:rtl/>
+        </w:rPr>
+        <w:t xml:space="preserve"> </w:t>
+      </w:r>
+      <w:r>
+        <w:rPr>
+          <w:rFonts w:hint="cs"/>
+          <w:rtl/>
+        </w:rPr>
+        <w:t xml:space="preserve">(חום) </w:t>
+      </w:r>
+      <w:r>
+        <w:rPr>
+          <w:rFonts w:hint="cs"/>
+          <w:rtl/>
+        </w:rPr>
+        <w:t xml:space="preserve">נופל מתח של </w:t>
+      </w:r>
+      <w:r>
+        <w:t>0.57</w:t>
+      </w:r>
+      <w:r>
+        <w:t>V</w:t>
+      </w:r>
+      <w:r>
+        <w:rPr>
+          <w:rFonts w:hint="cs"/>
+          <w:rtl/>
+        </w:rPr>
+        <w:t xml:space="preserve"> וברגע שאני מקרב את החיישן המתח עולה ל-</w:t>
+      </w:r>
+      <w:r>
+        <w:t>5V</w:t>
+      </w:r>
+      <w:r>
+        <w:rPr>
+          <w:rFonts w:hint="cs"/>
+          <w:rtl/>
+        </w:rPr>
+        <w:t>.</w:t>
+      </w:r>
+    </w:p>
+    <w:p>
+      <w:pPr>
+        <w:pStyle w:val="ListParagraph"/>
+        <w:numPr>
+          <w:ilvl w:val="0"/>
+          <w:numId w:val="2"/>
+        </w:numPr>
+        <w:tabs>
+          <w:tab w:val="left" w:pos="1156"/>
+        </w:tabs>
+      </w:pPr>
+      <w:r>
+        <w:rPr>
+          <w:rFonts w:hint="cs"/>
+          <w:rtl/>
+        </w:rPr>
+        <w:t>קיצרתי את הכבל השחור לאדמה (כחול) וראיתי ש</w:t>
+      </w:r>
+      <w:r>
+        <w:rPr>
+          <w:rFonts w:hint="cs"/>
+          <w:rtl/>
+        </w:rPr>
+        <w:t>ברגע שאני מקרב את החיישן המתח</w:t>
+      </w:r>
+      <w:r>
+        <w:rPr>
+          <w:rFonts w:hint="cs"/>
+          <w:rtl/>
+        </w:rPr>
+        <w:t xml:space="preserve"> בין </w:t>
+      </w:r>
+      <w:r>
+        <w:rPr>
+          <w:rFonts w:hint="cs"/>
+          <w:rtl/>
+        </w:rPr>
+        <w:t xml:space="preserve">הכבל </w:t>
+      </w:r>
+      <w:r>
+        <w:t>output</w:t>
+      </w:r>
+      <w:r>
+        <w:rPr>
+          <w:rFonts w:hint="cs"/>
+          <w:rtl/>
+        </w:rPr>
+        <w:t xml:space="preserve"> (צהוב) לכבל </w:t>
+      </w:r>
+      <w:r>
+        <w:t>5V</w:t>
+      </w:r>
+      <w:r>
+        <w:rPr>
+          <w:rFonts w:hint="cs"/>
+          <w:rtl/>
+        </w:rPr>
+        <w:t xml:space="preserve"> (חום) </w:t>
+      </w:r>
+      <w:r>
+        <w:rPr>
+          <w:rFonts w:hint="cs"/>
+          <w:rtl/>
+        </w:rPr>
+        <w:t>יורד</w:t>
+      </w:r>
+      <w:r>
+        <w:rPr>
+          <w:rFonts w:hint="cs"/>
+          <w:rtl/>
+        </w:rPr>
+        <w:t xml:space="preserve"> ל-</w:t>
+      </w:r>
+      <w:r>
+        <w:t>0.</w:t>
+      </w:r>
+      <w:r>
+        <w:t>5</w:t>
+      </w:r>
+      <w:r>
+        <w:t>7</w:t>
+      </w:r>
+      <w:r>
+        <w:t>V</w:t>
+      </w:r>
+      <w:r>
+        <w:rPr>
+          <w:rFonts w:hint="cs"/>
+          <w:rtl/>
+        </w:rPr>
+        <w:t>.</w:t>
+      </w:r>
+      <w:r>
+        <w:rPr>
+          <w:rFonts w:hint="cs"/>
+          <w:rtl/>
+        </w:rPr>
+        <w:t xml:space="preserve"> כשאני מרחיק את החיישן המתח עולה ל-</w:t>
+      </w:r>
+      <w:r>
+        <w:t>5V</w:t>
+      </w:r>
+      <w:r>
+        <w:rPr>
+          <w:rFonts w:hint="cs"/>
+          <w:rtl/>
+        </w:rPr>
+        <w:t>.</w:t>
+      </w:r>
+    </w:p>
+    <w:p>
+      <w:pPr>
+        <w:pStyle w:val="ListParagraph"/>
+        <w:numPr>
+          <w:ilvl w:val="0"/>
+          <w:numId w:val="2"/>
+        </w:numPr>
+        <w:tabs>
+          <w:tab w:val="left" w:pos="1156"/>
+        </w:tabs>
+      </w:pPr>
+      <w:r>
+        <w:rPr>
+          <w:rFonts w:hint="cs"/>
+          <w:rtl/>
+        </w:rPr>
+        <w:t xml:space="preserve">כששמים נגד </w:t>
+      </w:r>
+      <w:r>
+        <w:t>pullu</w:t>
+      </w:r>
+      <w:r>
+        <w:t>p</w:t>
+      </w:r>
+      <w:r>
+        <w:rPr>
+          <w:rFonts w:hint="cs"/>
+          <w:rtl/>
+        </w:rPr>
+        <w:t xml:space="preserve"> בין כבל </w:t>
+      </w:r>
+      <w:r>
+        <w:t>output</w:t>
+      </w:r>
+      <w:r>
+        <w:rPr>
+          <w:rFonts w:hint="cs"/>
+          <w:rtl/>
+        </w:rPr>
+        <w:t>(צהוב) ל-</w:t>
+      </w:r>
+      <w:r>
+        <w:t>5V</w:t>
+      </w:r>
+      <w:r>
+        <w:rPr>
+          <w:rFonts w:hint="cs"/>
+          <w:rtl/>
+        </w:rPr>
+        <w:t xml:space="preserve"> (חום) אז המתח בין </w:t>
+      </w:r>
+      <w:r>
+        <w:rPr>
+          <w:rFonts w:hint="cs"/>
+          <w:rtl/>
+        </w:rPr>
+        <w:t xml:space="preserve">הכבל </w:t>
+      </w:r>
+      <w:r>
+        <w:t>output</w:t>
+      </w:r>
+      <w:r>
+        <w:rPr>
+          <w:rFonts w:hint="cs"/>
+          <w:rtl/>
+        </w:rPr>
+        <w:t xml:space="preserve"> (צהוב) ל</w:t>
+      </w:r>
+      <w:r>
+        <w:rPr>
+          <w:rFonts w:hint="cs"/>
+          <w:rtl/>
+        </w:rPr>
+        <w:t>אדמה</w:t>
+      </w:r>
+      <w:r>
+        <w:rPr>
+          <w:rFonts w:hint="cs"/>
+          <w:rtl/>
+        </w:rPr>
+        <w:t xml:space="preserve"> (</w:t>
+      </w:r>
+      <w:r>
+        <w:rPr>
+          <w:rFonts w:hint="cs"/>
+          <w:rtl/>
+        </w:rPr>
+        <w:t>כחול</w:t>
+      </w:r>
+      <w:r>
+        <w:rPr>
+          <w:rFonts w:hint="cs"/>
+          <w:rtl/>
+        </w:rPr>
+        <w:t>)</w:t>
+      </w:r>
+      <w:r>
+        <w:rPr>
+          <w:rFonts w:hint="cs"/>
+          <w:rtl/>
+        </w:rPr>
+        <w:t xml:space="preserve"> הוא </w:t>
+      </w:r>
+      <w:r>
+        <w:t>5V</w:t>
+      </w:r>
+      <w:r>
+        <w:rPr>
+          <w:rFonts w:hint="cs"/>
+          <w:rtl/>
+        </w:rPr>
+        <w:t xml:space="preserve"> כשאין מים אחרת </w:t>
+      </w:r>
+      <w:r>
+        <w:t>0.1V</w:t>
+      </w:r>
+      <w:r>
+        <w:rPr>
+          <w:rFonts w:hint="cs"/>
+          <w:rtl/>
+        </w:rPr>
+        <w:t>.</w:t>
+      </w:r>
+    </w:p>
+    <w:p>
+      <w:pPr>
+        <w:tabs>
+          <w:tab w:val="left" w:pos="1156"/>
+        </w:tabs>
+        <w:rPr>
+          <w:rtl/>
+        </w:rPr>
+      </w:pPr>
+      <w:r>
+        <w:rPr>
+          <w:rFonts w:hint="cs"/>
+          <w:rtl/>
+        </w:rPr>
+        <w:t xml:space="preserve">מסקנה חייב לשים </w:t>
+      </w:r>
+      <w:r>
+        <w:t>input_pullup</w:t>
+      </w:r>
+      <w:r>
+        <w:rPr>
+          <w:rFonts w:hint="cs"/>
+          <w:rtl/>
+        </w:rPr>
+        <w:t xml:space="preserve"> בתוכנה או להלחים נגד </w:t>
+      </w:r>
+      <w:r>
+        <w:t>1kohm</w:t>
+      </w:r>
+      <w:r>
+        <w:rPr>
+          <w:rFonts w:hint="cs"/>
+          <w:rtl/>
+        </w:rPr>
+        <w:t xml:space="preserve"> בין ה </w:t>
+      </w:r>
+      <w:r>
+        <w:t>output</w:t>
+      </w:r>
+      <w:r>
+        <w:rPr>
+          <w:rFonts w:hint="cs"/>
+          <w:rtl/>
+        </w:rPr>
+        <w:t xml:space="preserve"> ל</w:t>
+      </w:r>
+      <w:r>
+        <w:rPr>
+          <w:rFonts w:hint="cs"/>
+          <w:rtl/>
+        </w:rPr>
+        <w:t>-</w:t>
+      </w:r>
+      <w:r>
+        <w:t>Vcc</w:t>
+      </w:r>
+      <w:r>
+        <w:rPr>
+          <w:rFonts w:hint="cs"/>
+          <w:rtl/>
+        </w:rPr>
+        <w:t xml:space="preserve"> ולמדוד מתח בין ה-</w:t>
+      </w:r>
+      <w:r>
+        <w:t xml:space="preserve"> </w:t>
+      </w:r>
+      <w:r>
+        <w:t>output</w:t>
+      </w:r>
+      <w:r>
+        <w:rPr>
+          <w:rFonts w:hint="cs"/>
+          <w:rtl/>
+        </w:rPr>
+        <w:t xml:space="preserve"> לאדמה</w:t>
+      </w:r>
+      <w:r>
+        <w:rPr>
+          <w:rFonts w:hint="cs"/>
+          <w:rtl/>
+        </w:rPr>
+        <w:t>.</w:t>
+      </w:r>
+    </w:p>
+    <w:p>
+      <w:pPr>
+        <w:tabs>
+          <w:tab w:val="left" w:pos="1156"/>
+        </w:tabs>
+        <w:rPr>
+          <w:rFonts w:hint="cs"/>
+          <w:rtl/>
+        </w:rPr>
+      </w:pPr>
+      <w:r>
+        <w:rPr>
+          <w:rFonts w:hint="cs"/>
+          <w:rtl/>
+        </w:rPr>
+        <w:t xml:space="preserve">צריכת הזרם של החיישן </w:t>
+      </w:r>
+      <w:r>
+        <w:t>20mA</w:t>
+      </w:r>
+      <w:r>
+        <w:rPr>
+          <w:rFonts w:hint="cs"/>
+          <w:rtl/>
+        </w:rPr>
+        <w:t xml:space="preserve">.במתח </w:t>
+      </w:r>
+      <w:r>
+        <w:t>5V</w:t>
+      </w:r>
+      <w:r>
+        <w:rPr>
+          <w:rFonts w:hint="cs"/>
+          <w:rtl/>
+        </w:rPr>
+        <w:t>.</w:t>
+      </w:r>
     </w:p>
     <w:p>
       <w:pPr>
@@ -1922,16 +1686,16 @@
 <file path=word/numbering.xml><?xml version="1.0" encoding="utf-8"?>
 <w:numbering xmlns:wpc="http://schemas.microsoft.com/office/word/2010/wordprocessingCanvas" xmlns:cx="http://schemas.microsoft.com/office/drawing/2014/chartex" xmlns:cx1="http://schemas.microsoft.com/office/drawing/2015/9/8/chartex" xmlns:cx2="http://schemas.microsoft.com/office/drawing/2015/10/21/chartex" xmlns:cx3="http://schemas.microsoft.com/office/drawing/2016/5/9/chartex" xmlns:cx4="http://schemas.microsoft.com/office/drawing/2016/5/10/chartex" xmlns:cx5="http://schemas.microsoft.com/office/drawing/2016/5/11/chartex" xmlns:cx6="http://schemas.microsoft.com/office/drawing/2016/5/12/chartex" xmlns:cx7="http://schemas.microsoft.com/office/drawing/2016/5/13/chartex" xmlns:cx8="http://schemas.microsoft.com/office/drawing/2016/5/14/chartex" xmlns:mc="http://schemas.openxmlformats.org/markup-compatibility/2006" xmlns:aink="http://schemas.microsoft.com/office/drawing/2016/ink" xmlns:am3d="http://schemas.microsoft.com/office/drawing/2017/model3d" xmlns:o="urn:schemas-microsoft-com:office:office" xmlns:r="http://schemas.openxmlformats.org/officeDocument/2006/relationships" xmlns:m="http://schemas.openxmlformats.org/officeDocument/2006/math" xmlns:v="urn:schemas-microsoft-com:vml" xmlns:wp14="http://schemas.microsoft.com/office/word/2010/wordprocessingDrawing" xmlns:wp="http://schemas.openxmlformats.org/drawingml/2006/wordprocessingDrawing" xmlns:w10="urn:schemas-microsoft-com:office:word" xmlns:w="http://schemas.openxmlformats.org/wordprocessingml/2006/main" xmlns:w14="http://schemas.microsoft.com/office/word/2010/wordml" xmlns:w15="http://schemas.microsoft.com/office/word/2012/wordml" xmlns:w16cex="http://schemas.microsoft.com/office/word/2018/wordml/cex" xmlns:w16cid="http://schemas.microsoft.com/office/word/2016/wordml/cid" xmlns:w16="http://schemas.microsoft.com/office/word/2018/wordml" xmlns:w16sdtdh="http://schemas.microsoft.com/office/word/2020/wordml/sdtdatahash" xmlns:w16se="http://schemas.microsoft.com/office/word/2015/wordml/symex" xmlns:wpg="http://schemas.microsoft.com/office/word/2010/wordprocessingGroup" xmlns:wpi="http://schemas.microsoft.com/office/word/2010/wordprocessingInk" xmlns:wne="http://schemas.microsoft.com/office/word/2006/wordml" xmlns:wps="http://schemas.microsoft.com/office/word/2010/wordprocessingShape" mc:Ignorable="w14 w15 w16se w16cid w16 w16cex w16sdtdh wp14">
   <w:abstractNum w:abstractNumId="0" w15:restartNumberingAfterBreak="0">
-    <w:nsid w:val="61B17C85"/>
+    <w:nsid w:val="4200433D"/>
     <w:multiLevelType w:val="hybridMultilevel"/>
-    <w:tmpl w:val="8C32CE4A"/>
+    <w:tmpl w:val="563CABB4"/>
     <w:lvl w:ilvl="0" w:tplc="04090001">
       <w:start w:val="1"/>
       <w:numFmt w:val="bullet"/>
       <w:lvlText w:val=""/>
       <w:lvlJc w:val="left"/>
       <w:pPr>
-        <w:ind w:left="720" w:hanging="360"/>
+        <w:ind w:left="1080" w:hanging="360"/>
       </w:pPr>
       <w:rPr>
         <w:rFonts w:ascii="Symbol" w:hAnsi="Symbol" w:hint="default"/>
@@ -1943,7 +1707,7 @@
       <w:lvlText w:val="o"/>
       <w:lvlJc w:val="left"/>
       <w:pPr>
-        <w:ind w:left="1440" w:hanging="360"/>
+        <w:ind w:left="1800" w:hanging="360"/>
       </w:pPr>
       <w:rPr>
         <w:rFonts w:ascii="Courier New" w:hAnsi="Courier New" w:cs="Courier New" w:hint="default"/>
@@ -1955,7 +1719,7 @@
       <w:lvlText w:val=""/>
       <w:lvlJc w:val="left"/>
       <w:pPr>
-        <w:ind w:left="2160" w:hanging="360"/>
+        <w:ind w:left="2520" w:hanging="360"/>
       </w:pPr>
       <w:rPr>
         <w:rFonts w:ascii="Wingdings" w:hAnsi="Wingdings" w:hint="default"/>
@@ -1967,7 +1731,7 @@
       <w:lvlText w:val=""/>
       <w:lvlJc w:val="left"/>
       <w:pPr>
-        <w:ind w:left="2880" w:hanging="360"/>
+        <w:ind w:left="3240" w:hanging="360"/>
       </w:pPr>
       <w:rPr>
         <w:rFonts w:ascii="Symbol" w:hAnsi="Symbol" w:hint="default"/>
@@ -1979,7 +1743,7 @@
       <w:lvlText w:val="o"/>
       <w:lvlJc w:val="left"/>
       <w:pPr>
-        <w:ind w:left="3600" w:hanging="360"/>
+        <w:ind w:left="3960" w:hanging="360"/>
       </w:pPr>
       <w:rPr>
         <w:rFonts w:ascii="Courier New" w:hAnsi="Courier New" w:cs="Courier New" w:hint="default"/>
@@ -1991,7 +1755,7 @@
       <w:lvlText w:val=""/>
       <w:lvlJc w:val="left"/>
       <w:pPr>
-        <w:ind w:left="4320" w:hanging="360"/>
+        <w:ind w:left="4680" w:hanging="360"/>
       </w:pPr>
       <w:rPr>
         <w:rFonts w:ascii="Wingdings" w:hAnsi="Wingdings" w:hint="default"/>
@@ -2003,7 +1767,7 @@
       <w:lvlText w:val=""/>
       <w:lvlJc w:val="left"/>
       <w:pPr>
-        <w:ind w:left="5040" w:hanging="360"/>
+        <w:ind w:left="5400" w:hanging="360"/>
       </w:pPr>
       <w:rPr>
         <w:rFonts w:ascii="Symbol" w:hAnsi="Symbol" w:hint="default"/>
@@ -2015,7 +1779,7 @@
       <w:lvlText w:val="o"/>
       <w:lvlJc w:val="left"/>
       <w:pPr>
-        <w:ind w:left="5760" w:hanging="360"/>
+        <w:ind w:left="6120" w:hanging="360"/>
       </w:pPr>
       <w:rPr>
         <w:rFonts w:ascii="Courier New" w:hAnsi="Courier New" w:cs="Courier New" w:hint="default"/>
@@ -2027,6 +1791,119 @@
       <w:lvlText w:val=""/>
       <w:lvlJc w:val="left"/>
       <w:pPr>
+        <w:ind w:left="6840" w:hanging="360"/>
+      </w:pPr>
+      <w:rPr>
+        <w:rFonts w:ascii="Wingdings" w:hAnsi="Wingdings" w:hint="default"/>
+      </w:rPr>
+    </w:lvl>
+  </w:abstractNum>
+  <w:abstractNum w:abstractNumId="1" w15:restartNumberingAfterBreak="0">
+    <w:nsid w:val="61B17C85"/>
+    <w:multiLevelType w:val="hybridMultilevel"/>
+    <w:tmpl w:val="8C32CE4A"/>
+    <w:lvl w:ilvl="0" w:tplc="04090001">
+      <w:start w:val="1"/>
+      <w:numFmt w:val="bullet"/>
+      <w:lvlText w:val=""/>
+      <w:lvlJc w:val="left"/>
+      <w:pPr>
+        <w:ind w:left="720" w:hanging="360"/>
+      </w:pPr>
+      <w:rPr>
+        <w:rFonts w:ascii="Symbol" w:hAnsi="Symbol" w:hint="default"/>
+      </w:rPr>
+    </w:lvl>
+    <w:lvl w:ilvl="1" w:tplc="04090003" w:tentative="1">
+      <w:start w:val="1"/>
+      <w:numFmt w:val="bullet"/>
+      <w:lvlText w:val="o"/>
+      <w:lvlJc w:val="left"/>
+      <w:pPr>
+        <w:ind w:left="1440" w:hanging="360"/>
+      </w:pPr>
+      <w:rPr>
+        <w:rFonts w:ascii="Courier New" w:hAnsi="Courier New" w:cs="Courier New" w:hint="default"/>
+      </w:rPr>
+    </w:lvl>
+    <w:lvl w:ilvl="2" w:tplc="04090005" w:tentative="1">
+      <w:start w:val="1"/>
+      <w:numFmt w:val="bullet"/>
+      <w:lvlText w:val=""/>
+      <w:lvlJc w:val="left"/>
+      <w:pPr>
+        <w:ind w:left="2160" w:hanging="360"/>
+      </w:pPr>
+      <w:rPr>
+        <w:rFonts w:ascii="Wingdings" w:hAnsi="Wingdings" w:hint="default"/>
+      </w:rPr>
+    </w:lvl>
+    <w:lvl w:ilvl="3" w:tplc="04090001" w:tentative="1">
+      <w:start w:val="1"/>
+      <w:numFmt w:val="bullet"/>
+      <w:lvlText w:val=""/>
+      <w:lvlJc w:val="left"/>
+      <w:pPr>
+        <w:ind w:left="2880" w:hanging="360"/>
+      </w:pPr>
+      <w:rPr>
+        <w:rFonts w:ascii="Symbol" w:hAnsi="Symbol" w:hint="default"/>
+      </w:rPr>
+    </w:lvl>
+    <w:lvl w:ilvl="4" w:tplc="04090003" w:tentative="1">
+      <w:start w:val="1"/>
+      <w:numFmt w:val="bullet"/>
+      <w:lvlText w:val="o"/>
+      <w:lvlJc w:val="left"/>
+      <w:pPr>
+        <w:ind w:left="3600" w:hanging="360"/>
+      </w:pPr>
+      <w:rPr>
+        <w:rFonts w:ascii="Courier New" w:hAnsi="Courier New" w:cs="Courier New" w:hint="default"/>
+      </w:rPr>
+    </w:lvl>
+    <w:lvl w:ilvl="5" w:tplc="04090005" w:tentative="1">
+      <w:start w:val="1"/>
+      <w:numFmt w:val="bullet"/>
+      <w:lvlText w:val=""/>
+      <w:lvlJc w:val="left"/>
+      <w:pPr>
+        <w:ind w:left="4320" w:hanging="360"/>
+      </w:pPr>
+      <w:rPr>
+        <w:rFonts w:ascii="Wingdings" w:hAnsi="Wingdings" w:hint="default"/>
+      </w:rPr>
+    </w:lvl>
+    <w:lvl w:ilvl="6" w:tplc="04090001" w:tentative="1">
+      <w:start w:val="1"/>
+      <w:numFmt w:val="bullet"/>
+      <w:lvlText w:val=""/>
+      <w:lvlJc w:val="left"/>
+      <w:pPr>
+        <w:ind w:left="5040" w:hanging="360"/>
+      </w:pPr>
+      <w:rPr>
+        <w:rFonts w:ascii="Symbol" w:hAnsi="Symbol" w:hint="default"/>
+      </w:rPr>
+    </w:lvl>
+    <w:lvl w:ilvl="7" w:tplc="04090003" w:tentative="1">
+      <w:start w:val="1"/>
+      <w:numFmt w:val="bullet"/>
+      <w:lvlText w:val="o"/>
+      <w:lvlJc w:val="left"/>
+      <w:pPr>
+        <w:ind w:left="5760" w:hanging="360"/>
+      </w:pPr>
+      <w:rPr>
+        <w:rFonts w:ascii="Courier New" w:hAnsi="Courier New" w:cs="Courier New" w:hint="default"/>
+      </w:rPr>
+    </w:lvl>
+    <w:lvl w:ilvl="8" w:tplc="04090005" w:tentative="1">
+      <w:start w:val="1"/>
+      <w:numFmt w:val="bullet"/>
+      <w:lvlText w:val=""/>
+      <w:lvlJc w:val="left"/>
+      <w:pPr>
         <w:ind w:left="6480" w:hanging="360"/>
       </w:pPr>
       <w:rPr>
@@ -2035,6 +1912,9 @@
     </w:lvl>
   </w:abstractNum>
   <w:num w:numId="1">
+    <w:abstractNumId w:val="1"/>
+  </w:num>
+  <w:num w:numId="2">
     <w:abstractNumId w:val="0"/>
   </w:num>
 </w:numbering>
